--- a/ExternalInt/Notes/README.docx
+++ b/ExternalInt/Notes/README.docx
@@ -154,7 +154,7 @@
           </mc:Choice>
           <mc:Fallback>
             <w:pict>
-              <v:shapetype w14:anchorId="799E5BA2" id="_x0000_t32" coordsize="21600,21600" o:spt="32" o:oned="t" path="m,l21600,21600e" filled="f">
+              <v:shapetype w14:anchorId="76C1AD2D" id="_x0000_t32" coordsize="21600,21600" o:spt="32" o:oned="t" path="m,l21600,21600e" filled="f">
                 <v:path arrowok="t" fillok="f" o:connecttype="none"/>
                 <o:lock v:ext="edit" shapetype="t"/>
               </v:shapetype>
@@ -308,7 +308,7 @@
           </mc:Choice>
           <mc:Fallback>
             <w:pict>
-              <v:oval w14:anchorId="560742CD" id="Oval 2" o:spid="_x0000_s1026" style="position:absolute;margin-left:21.6pt;margin-top:37.85pt;width:37.8pt;height:18.6pt;z-index:251662336;visibility:visible;mso-wrap-style:square;mso-wrap-distance-left:9pt;mso-wrap-distance-top:0;mso-wrap-distance-right:9pt;mso-wrap-distance-bottom:0;mso-position-horizontal:absolute;mso-position-horizontal-relative:text;mso-position-vertical:absolute;mso-position-vertical-relative:text;v-text-anchor:middle" o:gfxdata="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" filled="f" strokecolor="#e00" strokeweight="3pt">
+              <v:oval w14:anchorId="74908808" id="Oval 2" o:spid="_x0000_s1026" style="position:absolute;margin-left:21.6pt;margin-top:37.85pt;width:37.8pt;height:18.6pt;z-index:251662336;visibility:visible;mso-wrap-style:square;mso-wrap-distance-left:9pt;mso-wrap-distance-top:0;mso-wrap-distance-right:9pt;mso-wrap-distance-bottom:0;mso-position-horizontal:absolute;mso-position-horizontal-relative:text;mso-position-vertical:absolute;mso-position-vertical-relative:text;v-text-anchor:middle" o:gfxdata="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" filled="f" strokecolor="#e00" strokeweight="3pt">
                 <v:stroke joinstyle="miter"/>
               </v:oval>
             </w:pict>
@@ -385,7 +385,7 @@
           </mc:Choice>
           <mc:Fallback>
             <w:pict>
-              <v:shape w14:anchorId="0C2B888F" id="Straight Arrow Connector 1" o:spid="_x0000_s1026" type="#_x0000_t32" style="position:absolute;margin-left:165.6pt;margin-top:56.55pt;width:31.2pt;height:14.1pt;flip:x y;z-index:251661312;visibility:visible;mso-wrap-style:square;mso-width-percent:0;mso-height-percent:0;mso-wrap-distance-left:9pt;mso-wrap-distance-top:0;mso-wrap-distance-right:9pt;mso-wrap-distance-bottom:0;mso-position-horizontal:absolute;mso-position-horizontal-relative:text;mso-position-vertical:absolute;mso-position-vertical-relative:text;mso-width-percent:0;mso-height-percent:0;mso-width-relative:margin;mso-height-relative:margin" o:gfxdata="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" strokecolor="#e00" strokeweight="4.5pt">
+              <v:shape w14:anchorId="152F096F" id="Straight Arrow Connector 1" o:spid="_x0000_s1026" type="#_x0000_t32" style="position:absolute;margin-left:165.6pt;margin-top:56.55pt;width:31.2pt;height:14.1pt;flip:x y;z-index:251661312;visibility:visible;mso-wrap-style:square;mso-width-percent:0;mso-height-percent:0;mso-wrap-distance-left:9pt;mso-wrap-distance-top:0;mso-wrap-distance-right:9pt;mso-wrap-distance-bottom:0;mso-position-horizontal:absolute;mso-position-horizontal-relative:text;mso-position-vertical:absolute;mso-position-vertical-relative:text;mso-width-percent:0;mso-height-percent:0;mso-width-relative:margin;mso-height-relative:margin" o:gfxdata="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" strokecolor="#e00" strokeweight="4.5pt">
                 <v:stroke endarrow="block" joinstyle="miter"/>
               </v:shape>
             </w:pict>
@@ -514,7 +514,7 @@
           </mc:Choice>
           <mc:Fallback>
             <w:pict>
-              <v:oval w14:anchorId="7F13D325" id="Oval 2" o:spid="_x0000_s1026" style="position:absolute;margin-left:311.4pt;margin-top:118.2pt;width:37.8pt;height:18.6pt;z-index:251664384;visibility:visible;mso-wrap-style:square;mso-wrap-distance-left:9pt;mso-wrap-distance-top:0;mso-wrap-distance-right:9pt;mso-wrap-distance-bottom:0;mso-position-horizontal:absolute;mso-position-horizontal-relative:text;mso-position-vertical:absolute;mso-position-vertical-relative:text;v-text-anchor:middle" o:gfxdata="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" filled="f" strokecolor="#e00" strokeweight="3pt">
+              <v:oval w14:anchorId="0E84C2E3" id="Oval 2" o:spid="_x0000_s1026" style="position:absolute;margin-left:311.4pt;margin-top:118.2pt;width:37.8pt;height:18.6pt;z-index:251664384;visibility:visible;mso-wrap-style:square;mso-wrap-distance-left:9pt;mso-wrap-distance-top:0;mso-wrap-distance-right:9pt;mso-wrap-distance-bottom:0;mso-position-horizontal:absolute;mso-position-horizontal-relative:text;mso-position-vertical:absolute;mso-position-vertical-relative:text;v-text-anchor:middle" o:gfxdata="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" filled="f" strokecolor="#e00" strokeweight="3pt">
                 <v:stroke joinstyle="miter"/>
               </v:oval>
             </w:pict>
@@ -550,6 +550,144 @@
                     <a:xfrm>
                       <a:off x="0" y="0"/>
                       <a:ext cx="4601217" cy="1971950"/>
+                    </a:xfrm>
+                    <a:prstGeom prst="rect">
+                      <a:avLst/>
+                    </a:prstGeom>
+                  </pic:spPr>
+                </pic:pic>
+              </a:graphicData>
+            </a:graphic>
+          </wp:inline>
+        </w:drawing>
+      </w:r>
+    </w:p>
+    <w:p>
+      <w:pPr>
+        <w:rPr>
+          <w:lang w:val="en-US"/>
+        </w:rPr>
+      </w:pPr>
+    </w:p>
+    <w:p>
+      <w:pPr>
+        <w:rPr>
+          <w:lang w:val="en-US"/>
+        </w:rPr>
+      </w:pPr>
+      <w:r>
+        <w:rPr>
+          <w:lang w:val="en-US"/>
+        </w:rPr>
+        <w:t>The clock configuration is 80MHz.</w:t>
+      </w:r>
+    </w:p>
+    <w:p>
+      <w:pPr>
+        <w:rPr>
+          <w:lang w:val="en-US"/>
+        </w:rPr>
+      </w:pPr>
+      <w:r>
+        <w:rPr>
+          <w:lang w:val="en-US"/>
+        </w:rPr>
+        <w:lastRenderedPageBreak/>
+        <w:t>We configure GPIO PA5 as output and PC13 as external interrupt</w:t>
+      </w:r>
+      <w:r>
+        <w:rPr>
+          <w:lang w:val="en-US"/>
+        </w:rPr>
+        <w:t xml:space="preserve">. We can see the details </w:t>
+      </w:r>
+      <w:proofErr w:type="gramStart"/>
+      <w:r>
+        <w:rPr>
+          <w:lang w:val="en-US"/>
+        </w:rPr>
+        <w:t>in .ioc</w:t>
+      </w:r>
+      <w:proofErr w:type="gramEnd"/>
+      <w:r>
+        <w:rPr>
+          <w:lang w:val="en-US"/>
+        </w:rPr>
+        <w:t xml:space="preserve"> </w:t>
+      </w:r>
+      <w:r>
+        <w:rPr>
+          <w:lang w:val="en-US"/>
+        </w:rPr>
+        <w:sym w:font="Wingdings" w:char="F0E0"/>
+      </w:r>
+      <w:r>
+        <w:rPr>
+          <w:lang w:val="en-US"/>
+        </w:rPr>
+        <w:t xml:space="preserve"> Pinout &amp; Configuration </w:t>
+      </w:r>
+      <w:r>
+        <w:rPr>
+          <w:lang w:val="en-US"/>
+        </w:rPr>
+        <w:sym w:font="Wingdings" w:char="F0E0"/>
+      </w:r>
+      <w:r>
+        <w:rPr>
+          <w:lang w:val="en-US"/>
+        </w:rPr>
+        <w:t xml:space="preserve"> System Core</w:t>
+      </w:r>
+      <w:r>
+        <w:rPr>
+          <w:lang w:val="en-US"/>
+        </w:rPr>
+        <w:t>:</w:t>
+      </w:r>
+    </w:p>
+    <w:p>
+      <w:pPr>
+        <w:rPr>
+          <w:lang w:val="en-US"/>
+        </w:rPr>
+      </w:pPr>
+    </w:p>
+    <w:p>
+      <w:pPr>
+        <w:rPr>
+          <w:lang w:val="en-US"/>
+        </w:rPr>
+      </w:pPr>
+      <w:r>
+        <w:rPr>
+          <w:lang w:val="en-US"/>
+        </w:rPr>
+        <w:drawing>
+          <wp:inline distT="0" distB="0" distL="0" distR="0" wp14:anchorId="23E5A0A9" wp14:editId="727D981F">
+            <wp:extent cx="5731510" cy="3752850"/>
+            <wp:effectExtent l="0" t="0" r="2540" b="0"/>
+            <wp:docPr id="2018931052" name="Picture 1"/>
+            <wp:cNvGraphicFramePr>
+              <a:graphicFrameLocks xmlns:a="http://schemas.openxmlformats.org/drawingml/2006/main" noChangeAspect="1"/>
+            </wp:cNvGraphicFramePr>
+            <a:graphic xmlns:a="http://schemas.openxmlformats.org/drawingml/2006/main">
+              <a:graphicData uri="http://schemas.openxmlformats.org/drawingml/2006/picture">
+                <pic:pic xmlns:pic="http://schemas.openxmlformats.org/drawingml/2006/picture">
+                  <pic:nvPicPr>
+                    <pic:cNvPr id="2018931052" name=""/>
+                    <pic:cNvPicPr/>
+                  </pic:nvPicPr>
+                  <pic:blipFill>
+                    <a:blip r:embed="rId7"/>
+                    <a:stretch>
+                      <a:fillRect/>
+                    </a:stretch>
+                  </pic:blipFill>
+                  <pic:spPr>
+                    <a:xfrm>
+                      <a:off x="0" y="0"/>
+                      <a:ext cx="5731510" cy="3752850"/>
                     </a:xfrm>
                     <a:prstGeom prst="rect">
                       <a:avLst/>

--- a/ExternalInt/Notes/README.docx
+++ b/ExternalInt/Notes/README.docx
@@ -167,6 +167,7 @@
       </w:r>
       <w:r>
         <w:rPr>
+          <w:noProof/>
           <w:lang w:val="en-US"/>
         </w:rPr>
         <w:drawing>
@@ -394,6 +395,7 @@
       </w:r>
       <w:r>
         <w:rPr>
+          <w:noProof/>
           <w:lang w:val="en-US"/>
         </w:rPr>
         <w:drawing>
@@ -523,6 +525,7 @@
       </w:r>
       <w:r>
         <w:rPr>
+          <w:noProof/>
           <w:lang w:val="en-US"/>
         </w:rPr>
         <w:drawing>
@@ -661,6 +664,7 @@
       </w:pPr>
       <w:r>
         <w:rPr>
+          <w:noProof/>
           <w:lang w:val="en-US"/>
         </w:rPr>
         <w:drawing>

--- a/ExternalInt/Notes/README.docx
+++ b/ExternalInt/Notes/README.docx
@@ -37,21 +37,7 @@
         <w:rPr>
           <w:lang w:val="en-US"/>
         </w:rPr>
-        <w:t xml:space="preserve">In this project, we practice using external </w:t>
-      </w:r>
-      <w:proofErr w:type="gramStart"/>
-      <w:r>
-        <w:rPr>
-          <w:lang w:val="en-US"/>
-        </w:rPr>
-        <w:t>interrupt</w:t>
-      </w:r>
-      <w:proofErr w:type="gramEnd"/>
-      <w:r>
-        <w:rPr>
-          <w:lang w:val="en-US"/>
-        </w:rPr>
-        <w:t xml:space="preserve"> on NUCLEO-L476RG. We activate </w:t>
+        <w:t xml:space="preserve">In this project, we practice using external interrupt on NUCLEO-L476RG. We activate </w:t>
       </w:r>
       <w:r>
         <w:rPr>
@@ -602,21 +588,7 @@
         <w:rPr>
           <w:lang w:val="en-US"/>
         </w:rPr>
-        <w:t xml:space="preserve">. We can see the details </w:t>
-      </w:r>
-      <w:proofErr w:type="gramStart"/>
-      <w:r>
-        <w:rPr>
-          <w:lang w:val="en-US"/>
-        </w:rPr>
-        <w:t>in .ioc</w:t>
-      </w:r>
-      <w:proofErr w:type="gramEnd"/>
-      <w:r>
-        <w:rPr>
-          <w:lang w:val="en-US"/>
-        </w:rPr>
-        <w:t xml:space="preserve"> </w:t>
+        <w:t xml:space="preserve">. We can see the details in .ioc </w:t>
       </w:r>
       <w:r>
         <w:rPr>
@@ -710,6 +682,476 @@
           <w:lang w:val="en-US"/>
         </w:rPr>
       </w:pPr>
+    </w:p>
+    <w:p>
+      <w:pPr>
+        <w:rPr>
+          <w:lang w:val="en-US"/>
+        </w:rPr>
+      </w:pPr>
+      <w:r>
+        <w:rPr>
+          <w:lang w:val="en-US"/>
+        </w:rPr>
+        <w:t>Then we select NVIC and choose EXTI line [15:10] interrupts and set the preemption priority to 0 as the following picture:</w:t>
+      </w:r>
+    </w:p>
+    <w:p>
+      <w:pPr>
+        <w:rPr>
+          <w:lang w:val="en-US"/>
+        </w:rPr>
+      </w:pPr>
+      <w:r>
+        <w:rPr>
+          <w:lang w:val="en-US"/>
+        </w:rPr>
+        <w:lastRenderedPageBreak/>
+        <w:drawing>
+          <wp:inline distT="0" distB="0" distL="0" distR="0" wp14:anchorId="314BA81F" wp14:editId="7403CE62">
+            <wp:extent cx="5731510" cy="3549650"/>
+            <wp:effectExtent l="0" t="0" r="2540" b="0"/>
+            <wp:docPr id="1605254049" name="Picture 1"/>
+            <wp:cNvGraphicFramePr>
+              <a:graphicFrameLocks xmlns:a="http://schemas.openxmlformats.org/drawingml/2006/main" noChangeAspect="1"/>
+            </wp:cNvGraphicFramePr>
+            <a:graphic xmlns:a="http://schemas.openxmlformats.org/drawingml/2006/main">
+              <a:graphicData uri="http://schemas.openxmlformats.org/drawingml/2006/picture">
+                <pic:pic xmlns:pic="http://schemas.openxmlformats.org/drawingml/2006/picture">
+                  <pic:nvPicPr>
+                    <pic:cNvPr id="1605254049" name=""/>
+                    <pic:cNvPicPr/>
+                  </pic:nvPicPr>
+                  <pic:blipFill>
+                    <a:blip r:embed="rId8"/>
+                    <a:stretch>
+                      <a:fillRect/>
+                    </a:stretch>
+                  </pic:blipFill>
+                  <pic:spPr>
+                    <a:xfrm>
+                      <a:off x="0" y="0"/>
+                      <a:ext cx="5731510" cy="3549650"/>
+                    </a:xfrm>
+                    <a:prstGeom prst="rect">
+                      <a:avLst/>
+                    </a:prstGeom>
+                  </pic:spPr>
+                </pic:pic>
+              </a:graphicData>
+            </a:graphic>
+          </wp:inline>
+        </w:drawing>
+      </w:r>
+    </w:p>
+    <w:p>
+      <w:pPr>
+        <w:rPr>
+          <w:lang w:val="en-US"/>
+        </w:rPr>
+      </w:pPr>
+    </w:p>
+    <w:p>
+      <w:r>
+        <w:rPr>
+          <w:lang w:val="en-US"/>
+        </w:rPr>
+        <w:t xml:space="preserve">Once we save the file, two lines is added to the </w:t>
+      </w:r>
+      <w:r>
+        <w:rPr>
+          <w:b/>
+          <w:bCs/>
+        </w:rPr>
+        <w:t>static</w:t>
+      </w:r>
+      <w:r>
+        <w:t xml:space="preserve"> </w:t>
+      </w:r>
+      <w:r>
+        <w:rPr>
+          <w:b/>
+          <w:bCs/>
+        </w:rPr>
+        <w:t>void</w:t>
+      </w:r>
+      <w:r>
+        <w:t xml:space="preserve"> </w:t>
+      </w:r>
+      <w:r>
+        <w:rPr>
+          <w:b/>
+          <w:bCs/>
+        </w:rPr>
+        <w:t>MX_GPIO_Init</w:t>
+      </w:r>
+      <w:r>
+        <w:t>(</w:t>
+      </w:r>
+      <w:r>
+        <w:rPr>
+          <w:b/>
+          <w:bCs/>
+        </w:rPr>
+        <w:t>void</w:t>
+      </w:r>
+      <w:r>
+        <w:t>)</w:t>
+      </w:r>
+      <w:r>
+        <w:t xml:space="preserve"> in main.c:</w:t>
+      </w:r>
+    </w:p>
+    <w:p>
+      <w:r>
+        <w:t xml:space="preserve">  /* EXTI interrupt </w:t>
+      </w:r>
+      <w:r>
+        <w:rPr>
+          <w:u w:val="single"/>
+        </w:rPr>
+        <w:t>init</w:t>
+      </w:r>
+      <w:r>
+        <w:t>*/</w:t>
+      </w:r>
+    </w:p>
+    <w:p>
+      <w:pPr>
+        <w:rPr>
+          <w:b/>
+          <w:bCs/>
+        </w:rPr>
+      </w:pPr>
+      <w:r>
+        <w:t xml:space="preserve">  </w:t>
+      </w:r>
+      <w:r>
+        <w:rPr>
+          <w:b/>
+          <w:bCs/>
+        </w:rPr>
+        <w:t>HAL_NVIC_SetPriority(</w:t>
+      </w:r>
+      <w:r>
+        <w:rPr>
+          <w:b/>
+          <w:bCs/>
+          <w:i/>
+          <w:iCs/>
+        </w:rPr>
+        <w:t>EXTI15_10_IRQn</w:t>
+      </w:r>
+      <w:r>
+        <w:rPr>
+          <w:b/>
+          <w:bCs/>
+        </w:rPr>
+        <w:t>, 0, 0);</w:t>
+      </w:r>
+    </w:p>
+    <w:p>
+      <w:pPr>
+        <w:rPr>
+          <w:b/>
+          <w:bCs/>
+        </w:rPr>
+      </w:pPr>
+      <w:r>
+        <w:t xml:space="preserve">  </w:t>
+      </w:r>
+      <w:r>
+        <w:rPr>
+          <w:b/>
+          <w:bCs/>
+        </w:rPr>
+        <w:t>HAL_NVIC_EnableIRQ(</w:t>
+      </w:r>
+      <w:r>
+        <w:rPr>
+          <w:b/>
+          <w:bCs/>
+          <w:i/>
+          <w:iCs/>
+        </w:rPr>
+        <w:t>EXTI15_10_IRQn</w:t>
+      </w:r>
+      <w:r>
+        <w:rPr>
+          <w:b/>
+          <w:bCs/>
+        </w:rPr>
+        <w:t>);</w:t>
+      </w:r>
+    </w:p>
+    <w:p>
+      <w:r>
+        <w:t>It means the initial setting for the external interrupt.</w:t>
+      </w:r>
+    </w:p>
+    <w:p/>
+    <w:p>
+      <w:r>
+        <w:t xml:space="preserve">When the external interrupt occurs, the control goes to </w:t>
+      </w:r>
+      <w:r>
+        <w:rPr>
+          <w:b/>
+          <w:bCs/>
+        </w:rPr>
+        <w:t>EXTI15_10_IRQHandler</w:t>
+      </w:r>
+      <w:r>
+        <w:rPr>
+          <w:b/>
+          <w:bCs/>
+        </w:rPr>
+        <w:t>()</w:t>
+      </w:r>
+      <w:r>
+        <w:rPr>
+          <w:b/>
+          <w:bCs/>
+        </w:rPr>
+        <w:t xml:space="preserve"> </w:t>
+      </w:r>
+      <w:r>
+        <w:t>funct</w:t>
+      </w:r>
+      <w:r>
+        <w:t>ion in stm32l4xx_it.c:</w:t>
+      </w:r>
+    </w:p>
+    <w:p>
+      <w:r>
+        <w:drawing>
+          <wp:inline distT="0" distB="0" distL="0" distR="0" wp14:anchorId="43822253" wp14:editId="04EC8856">
+            <wp:extent cx="2969816" cy="1607820"/>
+            <wp:effectExtent l="0" t="0" r="2540" b="0"/>
+            <wp:docPr id="206472582" name="Picture 1" descr="A screenshot of a computer code&#10;&#10;AI-generated content may be incorrect."/>
+            <wp:cNvGraphicFramePr>
+              <a:graphicFrameLocks xmlns:a="http://schemas.openxmlformats.org/drawingml/2006/main" noChangeAspect="1"/>
+            </wp:cNvGraphicFramePr>
+            <a:graphic xmlns:a="http://schemas.openxmlformats.org/drawingml/2006/main">
+              <a:graphicData uri="http://schemas.openxmlformats.org/drawingml/2006/picture">
+                <pic:pic xmlns:pic="http://schemas.openxmlformats.org/drawingml/2006/picture">
+                  <pic:nvPicPr>
+                    <pic:cNvPr id="206472582" name="Picture 1" descr="A screenshot of a computer code&#10;&#10;AI-generated content may be incorrect."/>
+                    <pic:cNvPicPr/>
+                  </pic:nvPicPr>
+                  <pic:blipFill>
+                    <a:blip r:embed="rId9"/>
+                    <a:stretch>
+                      <a:fillRect/>
+                    </a:stretch>
+                  </pic:blipFill>
+                  <pic:spPr>
+                    <a:xfrm>
+                      <a:off x="0" y="0"/>
+                      <a:ext cx="2974679" cy="1610453"/>
+                    </a:xfrm>
+                    <a:prstGeom prst="rect">
+                      <a:avLst/>
+                    </a:prstGeom>
+                  </pic:spPr>
+                </pic:pic>
+              </a:graphicData>
+            </a:graphic>
+          </wp:inline>
+        </w:drawing>
+      </w:r>
+    </w:p>
+    <w:p>
+      <w:r>
+        <w:rPr>
+          <w:lang w:val="en-US"/>
+        </w:rPr>
+        <w:t xml:space="preserve">And it calls </w:t>
+      </w:r>
+      <w:r>
+        <w:rPr>
+          <w:b/>
+          <w:bCs/>
+          <w:lang w:val="en-US"/>
+        </w:rPr>
+        <w:t>HAL_GPIO_EXTI_IRQHandler</w:t>
+      </w:r>
+      <w:r>
+        <w:rPr>
+          <w:b/>
+          <w:bCs/>
+          <w:lang w:val="en-US"/>
+        </w:rPr>
+        <w:t xml:space="preserve">() </w:t>
+      </w:r>
+      <w:r>
+        <w:rPr>
+          <w:lang w:val="en-US"/>
+        </w:rPr>
+        <w:t xml:space="preserve">which is defined in </w:t>
+      </w:r>
+      <w:r>
+        <w:t>stm32l4xx_</w:t>
+      </w:r>
+      <w:r>
+        <w:t>hal_gpio</w:t>
+      </w:r>
+      <w:r>
+        <w:t>.c</w:t>
+      </w:r>
+      <w:r>
+        <w:t>:</w:t>
+      </w:r>
+    </w:p>
+    <w:p>
+      <w:pPr>
+        <w:rPr>
+          <w:lang w:val="en-US"/>
+        </w:rPr>
+      </w:pPr>
+      <w:r>
+        <w:rPr>
+          <w:lang w:val="en-US"/>
+        </w:rPr>
+        <w:lastRenderedPageBreak/>
+        <w:drawing>
+          <wp:inline distT="0" distB="0" distL="0" distR="0" wp14:anchorId="1336910B" wp14:editId="2017768B">
+            <wp:extent cx="4861560" cy="2979631"/>
+            <wp:effectExtent l="0" t="0" r="0" b="0"/>
+            <wp:docPr id="1848930615" name="Picture 1" descr="A screenshot of a computer&#10;&#10;AI-generated content may be incorrect."/>
+            <wp:cNvGraphicFramePr>
+              <a:graphicFrameLocks xmlns:a="http://schemas.openxmlformats.org/drawingml/2006/main" noChangeAspect="1"/>
+            </wp:cNvGraphicFramePr>
+            <a:graphic xmlns:a="http://schemas.openxmlformats.org/drawingml/2006/main">
+              <a:graphicData uri="http://schemas.openxmlformats.org/drawingml/2006/picture">
+                <pic:pic xmlns:pic="http://schemas.openxmlformats.org/drawingml/2006/picture">
+                  <pic:nvPicPr>
+                    <pic:cNvPr id="1848930615" name="Picture 1" descr="A screenshot of a computer&#10;&#10;AI-generated content may be incorrect."/>
+                    <pic:cNvPicPr/>
+                  </pic:nvPicPr>
+                  <pic:blipFill>
+                    <a:blip r:embed="rId10"/>
+                    <a:stretch>
+                      <a:fillRect/>
+                    </a:stretch>
+                  </pic:blipFill>
+                  <pic:spPr>
+                    <a:xfrm>
+                      <a:off x="0" y="0"/>
+                      <a:ext cx="4865360" cy="2981960"/>
+                    </a:xfrm>
+                    <a:prstGeom prst="rect">
+                      <a:avLst/>
+                    </a:prstGeom>
+                  </pic:spPr>
+                </pic:pic>
+              </a:graphicData>
+            </a:graphic>
+          </wp:inline>
+        </w:drawing>
+      </w:r>
+    </w:p>
+    <w:p>
+      <w:pPr>
+        <w:rPr>
+          <w:lang w:val="en-US"/>
+        </w:rPr>
+      </w:pPr>
+      <w:r>
+        <w:rPr>
+          <w:lang w:val="en-US"/>
+        </w:rPr>
+        <w:t xml:space="preserve">Now we should define </w:t>
+      </w:r>
+      <w:r>
+        <w:rPr>
+          <w:b/>
+          <w:bCs/>
+          <w:lang w:val="en-US"/>
+        </w:rPr>
+        <w:t>HAL_GPIO_EXTI_Callback()</w:t>
+      </w:r>
+      <w:r>
+        <w:rPr>
+          <w:b/>
+          <w:bCs/>
+          <w:lang w:val="en-US"/>
+        </w:rPr>
+        <w:t xml:space="preserve"> </w:t>
+      </w:r>
+      <w:r>
+        <w:rPr>
+          <w:lang w:val="en-US"/>
+        </w:rPr>
+        <w:t>in main.c and write the desired reaction to the interrupt in this function:</w:t>
+      </w:r>
+    </w:p>
+    <w:p>
+      <w:pPr>
+        <w:rPr>
+          <w:lang w:val="en-US"/>
+        </w:rPr>
+      </w:pPr>
+      <w:r>
+        <w:rPr>
+          <w:lang w:val="en-US"/>
+        </w:rPr>
+        <w:drawing>
+          <wp:inline distT="0" distB="0" distL="0" distR="0" wp14:anchorId="3CC0DE45" wp14:editId="22FF4E9E">
+            <wp:extent cx="3642360" cy="2209971"/>
+            <wp:effectExtent l="0" t="0" r="0" b="0"/>
+            <wp:docPr id="408025464" name="Picture 1" descr="A screenshot of a computer code&#10;&#10;AI-generated content may be incorrect."/>
+            <wp:cNvGraphicFramePr>
+              <a:graphicFrameLocks xmlns:a="http://schemas.openxmlformats.org/drawingml/2006/main" noChangeAspect="1"/>
+            </wp:cNvGraphicFramePr>
+            <a:graphic xmlns:a="http://schemas.openxmlformats.org/drawingml/2006/main">
+              <a:graphicData uri="http://schemas.openxmlformats.org/drawingml/2006/picture">
+                <pic:pic xmlns:pic="http://schemas.openxmlformats.org/drawingml/2006/picture">
+                  <pic:nvPicPr>
+                    <pic:cNvPr id="408025464" name="Picture 1" descr="A screenshot of a computer code&#10;&#10;AI-generated content may be incorrect."/>
+                    <pic:cNvPicPr/>
+                  </pic:nvPicPr>
+                  <pic:blipFill>
+                    <a:blip r:embed="rId11"/>
+                    <a:stretch>
+                      <a:fillRect/>
+                    </a:stretch>
+                  </pic:blipFill>
+                  <pic:spPr>
+                    <a:xfrm>
+                      <a:off x="0" y="0"/>
+                      <a:ext cx="3652485" cy="2216114"/>
+                    </a:xfrm>
+                    <a:prstGeom prst="rect">
+                      <a:avLst/>
+                    </a:prstGeom>
+                  </pic:spPr>
+                </pic:pic>
+              </a:graphicData>
+            </a:graphic>
+          </wp:inline>
+        </w:drawing>
+      </w:r>
+    </w:p>
+    <w:p>
+      <w:pPr>
+        <w:rPr>
+          <w:lang w:val="en-US"/>
+        </w:rPr>
+      </w:pPr>
+    </w:p>
+    <w:p>
+      <w:pPr>
+        <w:rPr>
+          <w:lang w:val="en-US"/>
+        </w:rPr>
+      </w:pPr>
+      <w:r>
+        <w:rPr>
+          <w:lang w:val="en-US"/>
+        </w:rPr>
+        <w:t>We write a simple function HAL_GPIO_TogglePin() to toggle the on-board LED which is connected to PA5.</w:t>
+      </w:r>
     </w:p>
     <w:sectPr>
       <w:pgSz w:w="11906" w:h="16838"/>
@@ -1324,7 +1766,6 @@
   <w:style w:type="character" w:default="1" w:styleId="DefaultParagraphFont">
     <w:name w:val="Default Paragraph Font"/>
     <w:uiPriority w:val="1"/>
-    <w:semiHidden/>
     <w:unhideWhenUsed/>
   </w:style>
   <w:style w:type="table" w:default="1" w:styleId="TableNormal">
